--- a/法令ファイル/犯罪被害者等給付金の支給等による犯罪被害者等の支援に関する法律/犯罪被害者等給付金の支給等による犯罪被害者等の支援に関する法律（昭和五十五年法律第三十六号）.docx
+++ b/法令ファイル/犯罪被害者等給付金の支給等による犯罪被害者等の支援に関する法律/犯罪被害者等給付金の支給等による犯罪被害者等の支援に関する法律（昭和五十五年法律第三十六号）.docx
@@ -168,53 +168,47 @@
     </w:p>
     <w:p>
       <w:pPr>
-        <w:pStyle w:val="Heading6"/>
+        <w:pStyle w:val="ListBullet"/>
         <w:ind w:left="880"/>
       </w:pPr>
       <w:r>
         <w:t>一</w:t>
+        <w:br/>
+        <w:t>遺族給付金</w:t>
+        <w:br/>
+        <w:br/>
+        <w:br/>
+        <w:t>犯罪行為により死亡した者の第一順位遺族（次条第三項及び第四項の規定による第一順位の遺族をいう。）</w:t>
       </w:r>
     </w:p>
     <w:p>
       <w:pPr>
+        <w:pStyle w:val="ListBullet"/>
         <w:ind w:left="880"/>
       </w:pPr>
       <w:r>
-        <w:t>遺族給付金</w:t>
+        <w:t>二</w:t>
+        <w:br/>
+        <w:t>重傷病給付金</w:t>
+        <w:br/>
+        <w:br/>
+        <w:br/>
+        <w:t>犯罪行為により重傷病を負つた者</w:t>
       </w:r>
     </w:p>
     <w:p>
       <w:pPr>
-        <w:pStyle w:val="Heading6"/>
-        <w:ind w:left="880"/>
-      </w:pPr>
-      <w:r>
-        <w:t>二</w:t>
-      </w:r>
-    </w:p>
-    <w:p>
-      <w:pPr>
-        <w:ind w:left="880"/>
-      </w:pPr>
-      <w:r>
-        <w:t>重傷病給付金</w:t>
-      </w:r>
-    </w:p>
-    <w:p>
-      <w:pPr>
-        <w:pStyle w:val="Heading6"/>
+        <w:pStyle w:val="ListBullet"/>
         <w:ind w:left="880"/>
       </w:pPr>
       <w:r>
         <w:t>三</w:t>
-      </w:r>
-    </w:p>
-    <w:p>
-      <w:pPr>
-        <w:ind w:left="880"/>
-      </w:pPr>
-      <w:r>
+        <w:br/>
         <w:t>障害給付金</w:t>
+        <w:br/>
+        <w:br/>
+        <w:br/>
+        <w:t>犯罪行為により障害が残つた者</w:t>
       </w:r>
     </w:p>
     <w:p>
@@ -232,52 +226,34 @@
     </w:p>
     <w:p>
       <w:pPr>
-        <w:pStyle w:val="Heading6"/>
+        <w:pStyle w:val="ListBullet"/>
         <w:ind w:left="880"/>
       </w:pPr>
       <w:r>
         <w:t>一</w:t>
-      </w:r>
-    </w:p>
-    <w:p>
-      <w:pPr>
-        <w:ind w:left="880"/>
-      </w:pPr>
-      <w:r>
+        <w:br/>
         <w:t>犯罪被害者の配偶者（婚姻の届出をしていないが、事実上婚姻関係と同様の事情にあつた者を含む。）</w:t>
       </w:r>
     </w:p>
     <w:p>
       <w:pPr>
-        <w:pStyle w:val="Heading6"/>
+        <w:pStyle w:val="ListBullet"/>
         <w:ind w:left="880"/>
       </w:pPr>
       <w:r>
         <w:t>二</w:t>
-      </w:r>
-    </w:p>
-    <w:p>
-      <w:pPr>
-        <w:ind w:left="880"/>
-      </w:pPr>
-      <w:r>
+        <w:br/>
         <w:t>犯罪被害者の収入によつて生計を維持していた犯罪被害者の子、父母、孫、祖父母及び兄弟姉妹</w:t>
       </w:r>
     </w:p>
     <w:p>
       <w:pPr>
-        <w:pStyle w:val="Heading6"/>
+        <w:pStyle w:val="ListBullet"/>
         <w:ind w:left="880"/>
       </w:pPr>
       <w:r>
         <w:t>三</w:t>
-      </w:r>
-    </w:p>
-    <w:p>
-      <w:pPr>
-        <w:ind w:left="880"/>
-      </w:pPr>
-      <w:r>
+        <w:br/>
         <w:t>前号に該当しない犯罪被害者の子、父母、孫、祖父母及び兄弟姉妹</w:t>
       </w:r>
     </w:p>
@@ -330,6 +306,8 @@
       </w:pPr>
       <w:r>
         <w:t>犯罪被害者を故意に死亡させ、又は犯罪被害者の死亡前に、その者の死亡によつて遺族給付金の支給を受けることができる先順位若しくは同順位の遺族となるべき者を故意に死亡させた者は、遺族給付金の支給を受けることができる遺族としない。</w:t>
+        <w:br/>
+        <w:t>遺族給付金の支給を受けることができる先順位又は同順位の遺族を故意に死亡させた者も、同様とする。</w:t>
       </w:r>
     </w:p>
     <w:p>
@@ -347,52 +325,34 @@
     </w:p>
     <w:p>
       <w:pPr>
-        <w:pStyle w:val="Heading6"/>
+        <w:pStyle w:val="ListBullet"/>
         <w:ind w:left="880"/>
       </w:pPr>
       <w:r>
         <w:t>一</w:t>
-      </w:r>
-    </w:p>
-    <w:p>
-      <w:pPr>
-        <w:ind w:left="880"/>
-      </w:pPr>
-      <w:r>
+        <w:br/>
         <w:t>犯罪被害者と加害者との間に親族関係（事実上の婚姻関係を含む。）があるとき。</w:t>
       </w:r>
     </w:p>
     <w:p>
       <w:pPr>
-        <w:pStyle w:val="Heading6"/>
+        <w:pStyle w:val="ListBullet"/>
         <w:ind w:left="880"/>
       </w:pPr>
       <w:r>
         <w:t>二</w:t>
-      </w:r>
-    </w:p>
-    <w:p>
-      <w:pPr>
-        <w:ind w:left="880"/>
-      </w:pPr>
-      <w:r>
+        <w:br/>
         <w:t>犯罪被害者が犯罪行為を誘発したとき、その他当該犯罪被害につき、犯罪被害者にも、その責めに帰すべき行為があつたとき。</w:t>
       </w:r>
     </w:p>
     <w:p>
       <w:pPr>
-        <w:pStyle w:val="Heading6"/>
+        <w:pStyle w:val="ListBullet"/>
         <w:ind w:left="880"/>
       </w:pPr>
       <w:r>
         <w:t>三</w:t>
-      </w:r>
-    </w:p>
-    <w:p>
-      <w:pPr>
-        <w:ind w:left="880"/>
-      </w:pPr>
-      <w:r>
+        <w:br/>
         <w:t>前二号に掲げる場合のほか、犯罪被害者又はその遺族と加害者との関係その他の事情から判断して、犯罪被害者等給付金を支給し、又は第九条の規定による額を支給することが社会通念上適切でないと認められるとき。</w:t>
       </w:r>
     </w:p>
@@ -539,36 +499,32 @@
     </w:p>
     <w:p>
       <w:pPr>
-        <w:pStyle w:val="Heading6"/>
+        <w:pStyle w:val="ListBullet"/>
         <w:ind w:left="880"/>
       </w:pPr>
       <w:r>
         <w:t>一</w:t>
+        <w:br/>
+        <w:t>次号に掲げる場合以外の場合</w:t>
+        <w:br/>
+        <w:br/>
+        <w:br/>
+        <w:t>当該療養についての犯罪被害者負担額</w:t>
       </w:r>
     </w:p>
     <w:p>
       <w:pPr>
-        <w:ind w:left="880"/>
-      </w:pPr>
-      <w:r>
-        <w:t>次号に掲げる場合以外の場合</w:t>
-      </w:r>
-    </w:p>
-    <w:p>
-      <w:pPr>
-        <w:pStyle w:val="Heading6"/>
+        <w:pStyle w:val="ListBullet"/>
         <w:ind w:left="880"/>
       </w:pPr>
       <w:r>
         <w:t>二</w:t>
-      </w:r>
-    </w:p>
-    <w:p>
-      <w:pPr>
-        <w:ind w:left="880"/>
-      </w:pPr>
-      <w:r>
+        <w:br/>
         <w:t>当該療養についての休業日がある場合</w:t>
+        <w:br/>
+        <w:br/>
+        <w:br/>
+        <w:t>当該療養についての犯罪被害者負担額に休業加算額を加えた額</w:t>
       </w:r>
     </w:p>
     <w:p>
@@ -744,6 +700,8 @@
       </w:pPr>
       <w:r>
         <w:t>仮給付金の支給を受けた者について犯罪被害者等給付金を支給する旨の裁定があつたときは、国は、仮給付金の額の限度において犯罪被害者等給付金を支給する責めを免れる。</w:t>
+        <w:br/>
+        <w:t>この場合において、当該裁定で定める額が仮給付金の額に満たないときは、その者は、その差額を返還しなければならない。</w:t>
       </w:r>
     </w:p>
     <w:p>
@@ -1091,69 +1049,45 @@
     </w:p>
     <w:p>
       <w:pPr>
-        <w:pStyle w:val="Heading6"/>
+        <w:pStyle w:val="ListBullet"/>
         <w:ind w:left="880"/>
       </w:pPr>
       <w:r>
         <w:t>一</w:t>
-      </w:r>
-    </w:p>
-    <w:p>
-      <w:pPr>
-        <w:ind w:left="880"/>
-      </w:pPr>
-      <w:r>
+        <w:br/>
         <w:t>犯罪被害者等の支援に関する広報活動及び啓発活動を行うこと。</w:t>
       </w:r>
     </w:p>
     <w:p>
       <w:pPr>
-        <w:pStyle w:val="Heading6"/>
+        <w:pStyle w:val="ListBullet"/>
         <w:ind w:left="880"/>
       </w:pPr>
       <w:r>
         <w:t>二</w:t>
-      </w:r>
-    </w:p>
-    <w:p>
-      <w:pPr>
-        <w:ind w:left="880"/>
-      </w:pPr>
-      <w:r>
+        <w:br/>
         <w:t>犯罪被害等に関する相談に応ずること。</w:t>
       </w:r>
     </w:p>
     <w:p>
       <w:pPr>
-        <w:pStyle w:val="Heading6"/>
+        <w:pStyle w:val="ListBullet"/>
         <w:ind w:left="880"/>
       </w:pPr>
       <w:r>
         <w:t>三</w:t>
-      </w:r>
-    </w:p>
-    <w:p>
-      <w:pPr>
-        <w:ind w:left="880"/>
-      </w:pPr>
-      <w:r>
+        <w:br/>
         <w:t>犯罪被害者等給付金の支給を受けようとする者が第十条第一項の規定に基づき行う裁定の申請を補助すること。</w:t>
       </w:r>
     </w:p>
     <w:p>
       <w:pPr>
-        <w:pStyle w:val="Heading6"/>
+        <w:pStyle w:val="ListBullet"/>
         <w:ind w:left="880"/>
       </w:pPr>
       <w:r>
         <w:t>四</w:t>
-      </w:r>
-    </w:p>
-    <w:p>
-      <w:pPr>
-        <w:ind w:left="880"/>
-      </w:pPr>
-      <w:r>
+        <w:br/>
         <w:t>犯罪行為の発生後速やかに、かつ、継続的に、犯罪被害者等に対し、物品の供与又は貸与、役務の提供その他の方法により援助を行うこと。</w:t>
       </w:r>
     </w:p>
@@ -1342,6 +1276,18 @@
       </w:r>
     </w:p>
     <w:p>
+      <w:pPr>
+        <w:pStyle w:val="Heading5"/>
+        <w:ind w:left="440"/>
+      </w:pPr>
+      <w:r>
+        <w:t>１</w:t>
+      </w:r>
+    </w:p>
+    <w:p>
+      <w:pPr>
+        <w:ind w:left="440"/>
+      </w:pPr>
       <w:r>
         <w:t>この法律は、昭和五十六年一月一日から施行し、この法律の施行後に行われた犯罪行為による死亡又は重障害について適用する。</w:t>
       </w:r>
@@ -1356,7 +1302,7 @@
         <w:pStyle w:val="Heading1"/>
       </w:pPr>
       <w:r>
-        <w:t>附　則（平成一一年七月一六日法律第八七号）</w:t>
+        <w:t>附則（平成一一年七月一六日法律第八七号）</w:t>
       </w:r>
     </w:p>
     <w:p>
@@ -1370,23 +1316,23 @@
     <w:p>
       <w:r>
         <w:t>この法律は、平成十二年四月一日から施行する。</w:t>
+        <w:br/>
+        <w:t>ただし、次の各号に掲げる規定は、当該各号に定める日から施行する。</w:t>
       </w:r>
     </w:p>
     <w:p>
       <w:pPr>
-        <w:pStyle w:val="Heading6"/>
+        <w:pStyle w:val="ListBullet"/>
         <w:ind w:left="880"/>
       </w:pPr>
       <w:r>
         <w:t>一</w:t>
-      </w:r>
-    </w:p>
-    <w:p>
-      <w:pPr>
-        <w:ind w:left="880"/>
-      </w:pPr>
-      <w:r>
+        <w:br/>
         <w:t>第一条中地方自治法第二百五十条の次に五条、節名並びに二款及び款名を加える改正規定（同法第二百五十条の九第一項に係る部分（両議院の同意を得ることに係る部分に限る。）に限る。）、第四十条中自然公園法附則第九項及び第十項の改正規定（同法附則第十項に係る部分に限る。）、第二百四十四条の規定（農業改良助長法第十四条の三の改正規定に係る部分を除く。）並びに第四百七十二条の規定（市町村の合併の特例に関する法律第六条、第八条及び第十七条の改正規定に係る部分を除く。）並びに附則第七条、第十条、第十二条、第五十九条ただし書、第六十条第四項及び第五項、第七十三条、第七十七条、第百五十七条第四項から第六項まで、第百六十条、第百六十三条、第百六十四条並びに第二百二条の規定</w:t>
+        <w:br/>
+        <w:br/>
+        <w:br/>
+        <w:t>公布の日</w:t>
       </w:r>
     </w:p>
     <w:p>
@@ -1443,6 +1389,8 @@
     <w:p>
       <w:r>
         <w:t>施行日前にされた国等の事務に係る処分であって、当該処分をした行政庁（以下この条において「処分庁」という。）に施行日前に行政不服審査法に規定する上級行政庁（以下この条において「上級行政庁」という。）があったものについての同法による不服申立てについては、施行日以後においても、当該処分庁に引き続き上級行政庁があるものとみなして、行政不服審査法の規定を適用する。</w:t>
+        <w:br/>
+        <w:t>この場合において、当該処分庁の上級行政庁とみなされる行政庁は、施行日前に当該処分庁の上級行政庁であった行政庁とする。</w:t>
       </w:r>
     </w:p>
     <w:p>
@@ -1511,7 +1459,7 @@
         <w:pStyle w:val="Heading1"/>
       </w:pPr>
       <w:r>
-        <w:t>附　則（平成一一年一二月二二日法律第一六〇号）</w:t>
+        <w:t>附則（平成一一年一二月二二日法律第一六〇号）</w:t>
       </w:r>
     </w:p>
     <w:p>
@@ -1525,23 +1473,23 @@
     <w:p>
       <w:r>
         <w:t>この法律（第二条及び第三条を除く。）は、平成十三年一月六日から施行する。</w:t>
+        <w:br/>
+        <w:t>ただし、次の各号に掲げる規定は、当該各号に定める日から施行する。</w:t>
       </w:r>
     </w:p>
     <w:p>
       <w:pPr>
-        <w:pStyle w:val="Heading6"/>
+        <w:pStyle w:val="ListBullet"/>
         <w:ind w:left="880"/>
       </w:pPr>
       <w:r>
         <w:t>一</w:t>
-      </w:r>
-    </w:p>
-    <w:p>
-      <w:pPr>
-        <w:ind w:left="880"/>
-      </w:pPr>
-      <w:r>
+        <w:br/>
         <w:t>第九百九十五条（核原料物質、核燃料物質及び原子炉の規制に関する法律の一部を改正する法律附則の改正規定に係る部分に限る。）、第千三百五条、第千三百六条、第千三百二十四条第二項、第千三百二十六条第二項及び第千三百四十四条の規定</w:t>
+        <w:br/>
+        <w:br/>
+        <w:br/>
+        <w:t>公布の日</w:t>
       </w:r>
     </w:p>
     <w:p>
@@ -1554,7 +1502,7 @@
         <w:pStyle w:val="Heading1"/>
       </w:pPr>
       <w:r>
-        <w:t>附　則（平成一三年四月一三日法律第三〇号）</w:t>
+        <w:t>附則（平成一三年四月一三日法律第三〇号）</w:t>
       </w:r>
     </w:p>
     <w:p>
@@ -1568,6 +1516,8 @@
     <w:p>
       <w:r>
         <w:t>この法律は、平成十三年七月一日から施行する。</w:t>
+        <w:br/>
+        <w:t>ただし、第二十三条を第二十五条とし、第二十二条を第二十四条とし、第二十一条の次に二条を加える改正規定及び本則に二条を加える改正規定は、平成十四年四月一日から施行する。</w:t>
       </w:r>
     </w:p>
     <w:p>
@@ -1593,7 +1543,7 @@
         <w:pStyle w:val="Heading1"/>
       </w:pPr>
       <w:r>
-        <w:t>附　則（平成二〇年四月一八日法律第一五号）</w:t>
+        <w:t>附則（平成二〇年四月一八日法律第一五号）</w:t>
       </w:r>
     </w:p>
     <w:p>
@@ -1709,7 +1659,7 @@
         <w:pStyle w:val="Heading1"/>
       </w:pPr>
       <w:r>
-        <w:t>附　則（平成二六年五月三〇日法律第四二号）</w:t>
+        <w:t>附則（平成二六年五月三〇日法律第四二号）</w:t>
       </w:r>
     </w:p>
     <w:p>
@@ -1735,7 +1685,7 @@
         <w:pStyle w:val="Heading1"/>
       </w:pPr>
       <w:r>
-        <w:t>附　則（平成二六年六月一三日法律第六九号）</w:t>
+        <w:t>附則（平成二六年六月一三日法律第六九号）</w:t>
       </w:r>
     </w:p>
     <w:p>
@@ -1847,12 +1797,14 @@
         <w:pStyle w:val="Heading1"/>
       </w:pPr>
       <w:r>
-        <w:t>附　則（平成二九年六月二日法律第四五号）</w:t>
+        <w:t>附則（平成二九年六月二日法律第四五号）</w:t>
       </w:r>
     </w:p>
     <w:p>
       <w:r>
         <w:t>この法律は、民法改正法の施行の日から施行する。</w:t>
+        <w:br/>
+        <w:t>ただし、第百三条の二、第百三条の三、第二百六十七条の二、第二百六十七条の三及び第三百六十二条の規定は、公布の日から施行する。</w:t>
       </w:r>
     </w:p>
     <w:sectPr>
@@ -1875,7 +1827,7 @@
     </w:pPr>
     <w:r>
       <w:tab/>
-      <w:t>WeGov v0.1 - FTS141</w:t>
+      <w:t>WeGov v0.2 - FTS141</w:t>
     </w:r>
   </w:p>
 </w:ftr>
